--- a/++Templated Entries/READY/Gandini, Gerardo (Fessel) EA/Gandini, Gerardo (Fessel) EA.docx
+++ b/++Templated Entries/READY/Gandini, Gerardo (Fessel) EA/Gandini, Gerardo (Fessel) EA.docx
@@ -66,6 +66,7 @@
               <w:listItem w:displayText="Prof." w:value="Prof."/>
             </w:dropDownList>
           </w:sdtPr>
+          <w:sdtEndPr/>
           <w:sdtContent>
             <w:tc>
               <w:tcPr>
@@ -101,6 +102,7 @@
             </w:placeholder>
             <w:text/>
           </w:sdtPr>
+          <w:sdtEndPr/>
           <w:sdtContent>
             <w:tc>
               <w:tcPr>
@@ -125,6 +127,7 @@
             <w:showingPlcHdr/>
             <w:text/>
           </w:sdtPr>
+          <w:sdtEndPr/>
           <w:sdtContent>
             <w:tc>
               <w:tcPr>
@@ -151,15 +154,18 @@
             </w:placeholder>
             <w:text/>
           </w:sdtPr>
+          <w:sdtEndPr/>
           <w:sdtContent>
             <w:tc>
               <w:tcPr>
                 <w:tcW w:w="2642" w:type="dxa"/>
               </w:tcPr>
               <w:p>
+                <w:proofErr w:type="spellStart"/>
                 <w:r>
                   <w:t>Fessel</w:t>
                 </w:r>
+                <w:proofErr w:type="spellEnd"/>
               </w:p>
             </w:tc>
           </w:sdtContent>
@@ -195,6 +201,7 @@
             </w:placeholder>
             <w:showingPlcHdr/>
           </w:sdtPr>
+          <w:sdtEndPr/>
           <w:sdtContent>
             <w:tc>
               <w:tcPr>
@@ -244,6 +251,7 @@
             <w:showingPlcHdr/>
             <w:text/>
           </w:sdtPr>
+          <w:sdtEndPr/>
           <w:sdtContent>
             <w:tc>
               <w:tcPr>
@@ -323,6 +331,7 @@
             </w:placeholder>
             <w:text/>
           </w:sdtPr>
+          <w:sdtEndPr/>
           <w:sdtContent>
             <w:tc>
               <w:tcPr>
@@ -338,11 +347,19 @@
                     <w:b/>
                   </w:rPr>
                 </w:pPr>
+                <w:proofErr w:type="spellStart"/>
                 <w:r>
                   <w:rPr>
                     <w:b/>
                   </w:rPr>
-                  <w:t>Gandini, Gerardo</w:t>
+                  <w:t>Gandini</w:t>
+                </w:r>
+                <w:proofErr w:type="spellEnd"/>
+                <w:r>
+                  <w:rPr>
+                    <w:b/>
+                  </w:rPr>
+                  <w:t>, Gerardo</w:t>
                 </w:r>
                 <w:r>
                   <w:rPr>
@@ -366,6 +383,7 @@
             </w:placeholder>
             <w:showingPlcHdr/>
           </w:sdtPr>
+          <w:sdtEndPr/>
           <w:sdtContent>
             <w:tc>
               <w:tcPr>
@@ -413,6 +431,7 @@
               <w:docPart w:val="45094E7CD60BE446AF337288DA9F592E"/>
             </w:placeholder>
           </w:sdtPr>
+          <w:sdtEndPr/>
           <w:sdtContent>
             <w:tc>
               <w:tcPr>
@@ -439,13 +458,27 @@
                   <w:rPr>
                     <w:lang w:val="en-US"/>
                   </w:rPr>
-                  <w:t xml:space="preserve"> Gandin</w:t>
-                </w:r>
+                  <w:t xml:space="preserve"> </w:t>
+                </w:r>
+                <w:proofErr w:type="spellStart"/>
                 <w:r>
                   <w:rPr>
                     <w:lang w:val="en-US"/>
                   </w:rPr>
-                  <w:t>i, an Argentinian</w:t>
+                  <w:t>Gandin</w:t>
+                </w:r>
+                <w:r>
+                  <w:rPr>
+                    <w:lang w:val="en-US"/>
+                  </w:rPr>
+                  <w:t>i</w:t>
+                </w:r>
+                <w:proofErr w:type="spellEnd"/>
+                <w:r>
+                  <w:rPr>
+                    <w:lang w:val="en-US"/>
+                  </w:rPr>
+                  <w:t>, an Argentinian</w:t>
                 </w:r>
                 <w:r>
                   <w:rPr>
@@ -562,7 +595,35 @@
                   <w:rPr>
                     <w:lang w:val="en-US"/>
                   </w:rPr>
-                  <w:t xml:space="preserve">istant of Alberto Ginastera, Gandini produced more than </w:t>
+                  <w:t xml:space="preserve">istant of Alberto </w:t>
+                </w:r>
+                <w:proofErr w:type="spellStart"/>
+                <w:r>
+                  <w:rPr>
+                    <w:lang w:val="en-US"/>
+                  </w:rPr>
+                  <w:t>Ginastera</w:t>
+                </w:r>
+                <w:proofErr w:type="spellEnd"/>
+                <w:r>
+                  <w:rPr>
+                    <w:lang w:val="en-US"/>
+                  </w:rPr>
+                  <w:t xml:space="preserve">, </w:t>
+                </w:r>
+                <w:proofErr w:type="spellStart"/>
+                <w:r>
+                  <w:rPr>
+                    <w:lang w:val="en-US"/>
+                  </w:rPr>
+                  <w:t>Gandini</w:t>
+                </w:r>
+                <w:proofErr w:type="spellEnd"/>
+                <w:r>
+                  <w:rPr>
+                    <w:lang w:val="en-US"/>
+                  </w:rPr>
+                  <w:t xml:space="preserve"> produced more than </w:t>
                 </w:r>
                 <w:r>
                   <w:rPr>
@@ -602,7 +663,6 @@
                   <w:t>Gandini's work forms an intertextual framework that relates his own music with other works of music, as well as with other arts.</w:t>
                 </w:r>
               </w:p>
-              <w:p/>
             </w:tc>
           </w:sdtContent>
         </w:sdt>
@@ -665,13 +725,27 @@
               <w:rPr>
                 <w:lang w:val="en-US"/>
               </w:rPr>
-              <w:t xml:space="preserve"> Gandin</w:t>
-            </w:r>
-            <w:r>
-              <w:rPr>
-                <w:lang w:val="en-US"/>
-              </w:rPr>
-              <w:t>i, an Argentinian</w:t>
+              <w:t xml:space="preserve"> </w:t>
+            </w:r>
+            <w:proofErr w:type="spellStart"/>
+            <w:r>
+              <w:rPr>
+                <w:lang w:val="en-US"/>
+              </w:rPr>
+              <w:t>Gandin</w:t>
+            </w:r>
+            <w:r>
+              <w:rPr>
+                <w:lang w:val="en-US"/>
+              </w:rPr>
+              <w:t>i</w:t>
+            </w:r>
+            <w:proofErr w:type="spellEnd"/>
+            <w:r>
+              <w:rPr>
+                <w:lang w:val="en-US"/>
+              </w:rPr>
+              <w:t>, an Argentinian</w:t>
             </w:r>
             <w:r>
               <w:rPr>
@@ -801,7 +875,35 @@
               <w:rPr>
                 <w:lang w:val="en-US"/>
               </w:rPr>
-              <w:t xml:space="preserve">istant of Alberto Ginastera, Gandini </w:t>
+              <w:t xml:space="preserve">istant of Alberto </w:t>
+            </w:r>
+            <w:proofErr w:type="spellStart"/>
+            <w:r>
+              <w:rPr>
+                <w:lang w:val="en-US"/>
+              </w:rPr>
+              <w:t>Ginastera</w:t>
+            </w:r>
+            <w:proofErr w:type="spellEnd"/>
+            <w:r>
+              <w:rPr>
+                <w:lang w:val="en-US"/>
+              </w:rPr>
+              <w:t xml:space="preserve">, </w:t>
+            </w:r>
+            <w:proofErr w:type="spellStart"/>
+            <w:r>
+              <w:rPr>
+                <w:lang w:val="en-US"/>
+              </w:rPr>
+              <w:t>Gandini</w:t>
+            </w:r>
+            <w:proofErr w:type="spellEnd"/>
+            <w:r>
+              <w:rPr>
+                <w:lang w:val="en-US"/>
+              </w:rPr>
+              <w:t xml:space="preserve"> </w:t>
             </w:r>
             <w:r>
               <w:rPr>
@@ -861,17 +963,109 @@
                 <w:lang w:val="en-US"/>
               </w:rPr>
             </w:pPr>
-            <w:r>
-              <w:rPr>
-                <w:lang w:val="en-US"/>
-              </w:rPr>
-              <w:t>Gandini studied piano with Pía Sebastiani, Roberto Caamaño and Ivonne Loriod, and composition</w:t>
-            </w:r>
-            <w:r>
-              <w:rPr>
-                <w:lang w:val="en-US"/>
-              </w:rPr>
-              <w:t xml:space="preserve"> with Alberto Ginastera. </w:t>
+            <w:proofErr w:type="spellStart"/>
+            <w:r>
+              <w:rPr>
+                <w:lang w:val="en-US"/>
+              </w:rPr>
+              <w:t>Gandini</w:t>
+            </w:r>
+            <w:proofErr w:type="spellEnd"/>
+            <w:r>
+              <w:rPr>
+                <w:lang w:val="en-US"/>
+              </w:rPr>
+              <w:t xml:space="preserve"> studied piano with </w:t>
+            </w:r>
+            <w:proofErr w:type="spellStart"/>
+            <w:r>
+              <w:rPr>
+                <w:lang w:val="en-US"/>
+              </w:rPr>
+              <w:t>Pía</w:t>
+            </w:r>
+            <w:proofErr w:type="spellEnd"/>
+            <w:r>
+              <w:rPr>
+                <w:lang w:val="en-US"/>
+              </w:rPr>
+              <w:t xml:space="preserve"> </w:t>
+            </w:r>
+            <w:proofErr w:type="spellStart"/>
+            <w:r>
+              <w:rPr>
+                <w:lang w:val="en-US"/>
+              </w:rPr>
+              <w:t>Sebastiani</w:t>
+            </w:r>
+            <w:proofErr w:type="spellEnd"/>
+            <w:r>
+              <w:rPr>
+                <w:lang w:val="en-US"/>
+              </w:rPr>
+              <w:t xml:space="preserve">, Roberto </w:t>
+            </w:r>
+            <w:proofErr w:type="spellStart"/>
+            <w:r>
+              <w:rPr>
+                <w:lang w:val="en-US"/>
+              </w:rPr>
+              <w:t>Caamaño</w:t>
+            </w:r>
+            <w:proofErr w:type="spellEnd"/>
+            <w:r>
+              <w:rPr>
+                <w:lang w:val="en-US"/>
+              </w:rPr>
+              <w:t xml:space="preserve"> and </w:t>
+            </w:r>
+            <w:proofErr w:type="spellStart"/>
+            <w:r>
+              <w:rPr>
+                <w:lang w:val="en-US"/>
+              </w:rPr>
+              <w:t>Ivonne</w:t>
+            </w:r>
+            <w:proofErr w:type="spellEnd"/>
+            <w:r>
+              <w:rPr>
+                <w:lang w:val="en-US"/>
+              </w:rPr>
+              <w:t xml:space="preserve"> </w:t>
+            </w:r>
+            <w:proofErr w:type="spellStart"/>
+            <w:r>
+              <w:rPr>
+                <w:lang w:val="en-US"/>
+              </w:rPr>
+              <w:t>Loriod</w:t>
+            </w:r>
+            <w:proofErr w:type="spellEnd"/>
+            <w:r>
+              <w:rPr>
+                <w:lang w:val="en-US"/>
+              </w:rPr>
+              <w:t>, and composition</w:t>
+            </w:r>
+            <w:r>
+              <w:rPr>
+                <w:lang w:val="en-US"/>
+              </w:rPr>
+              <w:t xml:space="preserve"> with Alberto </w:t>
+            </w:r>
+            <w:proofErr w:type="spellStart"/>
+            <w:r>
+              <w:rPr>
+                <w:lang w:val="en-US"/>
+              </w:rPr>
+              <w:t>Ginastera</w:t>
+            </w:r>
+            <w:proofErr w:type="spellEnd"/>
+            <w:r>
+              <w:rPr>
+                <w:lang w:val="en-US"/>
+              </w:rPr>
+              <w:t xml:space="preserve">. </w:t>
             </w:r>
             <w:r>
               <w:rPr>
@@ -889,7 +1083,21 @@
               <w:rPr>
                 <w:lang w:val="en-US"/>
               </w:rPr>
-              <w:t>, Gandini worked as</w:t>
+              <w:t xml:space="preserve">, </w:t>
+            </w:r>
+            <w:proofErr w:type="spellStart"/>
+            <w:r>
+              <w:rPr>
+                <w:lang w:val="en-US"/>
+              </w:rPr>
+              <w:t>Gandini</w:t>
+            </w:r>
+            <w:proofErr w:type="spellEnd"/>
+            <w:r>
+              <w:rPr>
+                <w:lang w:val="en-US"/>
+              </w:rPr>
+              <w:t xml:space="preserve"> worked as</w:t>
             </w:r>
             <w:r>
               <w:rPr>
@@ -913,7 +1121,21 @@
               <w:rPr>
                 <w:lang w:val="en-US"/>
               </w:rPr>
-              <w:t xml:space="preserve"> professor of composition and analysis at the avant-garde Latin American Centre for Advanced Musical Studies of the Di Tella Institute in Buenos Aires. In 1966</w:t>
+              <w:t xml:space="preserve"> professor of composition and analysis at the avant-garde Latin American Centre for Advanced Musical Studies of the Di </w:t>
+            </w:r>
+            <w:proofErr w:type="spellStart"/>
+            <w:r>
+              <w:rPr>
+                <w:lang w:val="en-US"/>
+              </w:rPr>
+              <w:t>Tella</w:t>
+            </w:r>
+            <w:proofErr w:type="spellEnd"/>
+            <w:r>
+              <w:rPr>
+                <w:lang w:val="en-US"/>
+              </w:rPr>
+              <w:t xml:space="preserve"> Institute in Buenos Aires. In 1966</w:t>
             </w:r>
             <w:r>
               <w:rPr>
@@ -925,7 +1147,49 @@
               <w:rPr>
                 <w:lang w:val="en-US"/>
               </w:rPr>
-              <w:t xml:space="preserve"> he studied with Geofredo Petrassi at the Accademia di Santa Cecilia in Rome. In 1970</w:t>
+              <w:t xml:space="preserve"> he studied with </w:t>
+            </w:r>
+            <w:proofErr w:type="spellStart"/>
+            <w:r>
+              <w:rPr>
+                <w:lang w:val="en-US"/>
+              </w:rPr>
+              <w:t>Geofredo</w:t>
+            </w:r>
+            <w:proofErr w:type="spellEnd"/>
+            <w:r>
+              <w:rPr>
+                <w:lang w:val="en-US"/>
+              </w:rPr>
+              <w:t xml:space="preserve"> </w:t>
+            </w:r>
+            <w:proofErr w:type="spellStart"/>
+            <w:r>
+              <w:rPr>
+                <w:lang w:val="en-US"/>
+              </w:rPr>
+              <w:t>Petrassi</w:t>
+            </w:r>
+            <w:proofErr w:type="spellEnd"/>
+            <w:r>
+              <w:rPr>
+                <w:lang w:val="en-US"/>
+              </w:rPr>
+              <w:t xml:space="preserve"> at the </w:t>
+            </w:r>
+            <w:proofErr w:type="spellStart"/>
+            <w:r>
+              <w:rPr>
+                <w:lang w:val="en-US"/>
+              </w:rPr>
+              <w:t>Accademia</w:t>
+            </w:r>
+            <w:proofErr w:type="spellEnd"/>
+            <w:r>
+              <w:rPr>
+                <w:lang w:val="en-US"/>
+              </w:rPr>
+              <w:t xml:space="preserve"> di Santa Cecilia in Rome. In 1970</w:t>
             </w:r>
             <w:r>
               <w:rPr>
@@ -979,7 +1243,35 @@
               <w:rPr>
                 <w:lang w:val="en-US"/>
               </w:rPr>
-              <w:t xml:space="preserve"> such as the Goethe Institute, San Telmo and Antorchas Foundations, and Melos Publishing House.</w:t>
+              <w:t xml:space="preserve"> such as the Goethe Institute, San </w:t>
+            </w:r>
+            <w:proofErr w:type="spellStart"/>
+            <w:r>
+              <w:rPr>
+                <w:lang w:val="en-US"/>
+              </w:rPr>
+              <w:t>Telmo</w:t>
+            </w:r>
+            <w:proofErr w:type="spellEnd"/>
+            <w:r>
+              <w:rPr>
+                <w:lang w:val="en-US"/>
+              </w:rPr>
+              <w:t xml:space="preserve"> and </w:t>
+            </w:r>
+            <w:proofErr w:type="spellStart"/>
+            <w:r>
+              <w:rPr>
+                <w:lang w:val="en-US"/>
+              </w:rPr>
+              <w:t>Antorchas</w:t>
+            </w:r>
+            <w:proofErr w:type="spellEnd"/>
+            <w:r>
+              <w:rPr>
+                <w:lang w:val="en-US"/>
+              </w:rPr>
+              <w:t xml:space="preserve"> Foundations, and Melos Publishing House.</w:t>
             </w:r>
           </w:p>
           <w:p>
@@ -995,11 +1287,19 @@
                 <w:lang w:val="en-US"/>
               </w:rPr>
             </w:pPr>
-            <w:r>
-              <w:rPr>
-                <w:lang w:val="en-US"/>
-              </w:rPr>
-              <w:t>Gandini's compositions and career were distinguished by numerous prizes</w:t>
+            <w:proofErr w:type="spellStart"/>
+            <w:r>
+              <w:rPr>
+                <w:lang w:val="en-US"/>
+              </w:rPr>
+              <w:t>Gandini's</w:t>
+            </w:r>
+            <w:proofErr w:type="spellEnd"/>
+            <w:r>
+              <w:rPr>
+                <w:lang w:val="en-US"/>
+              </w:rPr>
+              <w:t xml:space="preserve"> compositions and career were distinguished by numerous prizes</w:t>
             </w:r>
             <w:r>
               <w:rPr>
@@ -1011,7 +1311,63 @@
               <w:rPr>
                 <w:lang w:val="en-US"/>
               </w:rPr>
-              <w:t xml:space="preserve"> such as the Buenos Aires Prize for Composition (1960), the Molière Prize given by the French Government for theater music (1977), the Guggenheim Fellowship (1982), the Argentine National Music Prize (1996), the Career Trajectory Prize of the Argentine National Fund for the Arts (1996), the Osella d’Oro at the Venice Film Festival (1998), and the Tomás Luis de Victoria Ibero-American Composition Prize (2008).</w:t>
+              <w:t xml:space="preserve"> such as the Buenos Aires Prize for Composition (1960), the Molière Prize given by the French Government for theater music (1977), the Guggenheim Fellowship (1982), the Argentine National Music Prize (1996), the Career Trajectory Prize of the Argentine National Fund for the Arts (1996), the </w:t>
+            </w:r>
+            <w:proofErr w:type="spellStart"/>
+            <w:r>
+              <w:rPr>
+                <w:lang w:val="en-US"/>
+              </w:rPr>
+              <w:t>Osella</w:t>
+            </w:r>
+            <w:proofErr w:type="spellEnd"/>
+            <w:r>
+              <w:rPr>
+                <w:lang w:val="en-US"/>
+              </w:rPr>
+              <w:t xml:space="preserve"> </w:t>
+            </w:r>
+            <w:proofErr w:type="spellStart"/>
+            <w:r>
+              <w:rPr>
+                <w:lang w:val="en-US"/>
+              </w:rPr>
+              <w:t>d’Oro</w:t>
+            </w:r>
+            <w:proofErr w:type="spellEnd"/>
+            <w:r>
+              <w:rPr>
+                <w:lang w:val="en-US"/>
+              </w:rPr>
+              <w:t xml:space="preserve"> at the Venice Film Festival (1998), and the </w:t>
+            </w:r>
+            <w:proofErr w:type="spellStart"/>
+            <w:r>
+              <w:rPr>
+                <w:lang w:val="en-US"/>
+              </w:rPr>
+              <w:t>Tomás</w:t>
+            </w:r>
+            <w:proofErr w:type="spellEnd"/>
+            <w:r>
+              <w:rPr>
+                <w:lang w:val="en-US"/>
+              </w:rPr>
+              <w:t xml:space="preserve"> Luis de Victoria </w:t>
+            </w:r>
+            <w:proofErr w:type="spellStart"/>
+            <w:r>
+              <w:rPr>
+                <w:lang w:val="en-US"/>
+              </w:rPr>
+              <w:t>Ibero</w:t>
+            </w:r>
+            <w:proofErr w:type="spellEnd"/>
+            <w:r>
+              <w:rPr>
+                <w:lang w:val="en-US"/>
+              </w:rPr>
+              <w:t>-American Composition Prize (2008).</w:t>
             </w:r>
           </w:p>
           <w:p>
@@ -1031,7 +1387,21 @@
               <w:rPr>
                 <w:lang w:val="en-US"/>
               </w:rPr>
-              <w:t>As a pianist, Gandini has participated in many inter</w:t>
+              <w:t xml:space="preserve">As a pianist, </w:t>
+            </w:r>
+            <w:proofErr w:type="spellStart"/>
+            <w:r>
+              <w:rPr>
+                <w:lang w:val="en-US"/>
+              </w:rPr>
+              <w:t>Gandini</w:t>
+            </w:r>
+            <w:proofErr w:type="spellEnd"/>
+            <w:r>
+              <w:rPr>
+                <w:lang w:val="en-US"/>
+              </w:rPr>
+              <w:t xml:space="preserve"> has participated in many inter</w:t>
             </w:r>
             <w:r>
               <w:rPr>
@@ -1043,62 +1413,110 @@
               <w:rPr>
                 <w:lang w:val="en-US"/>
               </w:rPr>
+              <w:t xml:space="preserve"> piano soloist at the Argentine National Symphony Orchestra. His performances not only consist of </w:t>
+            </w:r>
+            <w:r>
+              <w:rPr>
+                <w:lang w:val="en-US"/>
+              </w:rPr>
+              <w:lastRenderedPageBreak/>
+              <w:t>contemporary concert music but also of jazz and tango. In 1989</w:t>
+            </w:r>
+            <w:r>
+              <w:rPr>
+                <w:lang w:val="en-US"/>
+              </w:rPr>
+              <w:t>,</w:t>
+            </w:r>
+            <w:r>
+              <w:rPr>
+                <w:lang w:val="en-US"/>
+              </w:rPr>
+              <w:t xml:space="preserve"> he took part in the last sextet founded and led by Astor </w:t>
+            </w:r>
+            <w:proofErr w:type="spellStart"/>
+            <w:r>
+              <w:rPr>
+                <w:lang w:val="en-US"/>
+              </w:rPr>
+              <w:t>Piazzolla</w:t>
+            </w:r>
+            <w:proofErr w:type="spellEnd"/>
+            <w:r>
+              <w:rPr>
+                <w:lang w:val="en-US"/>
+              </w:rPr>
+              <w:t>. From then on</w:t>
+            </w:r>
+            <w:r>
+              <w:rPr>
+                <w:lang w:val="en-US"/>
+              </w:rPr>
+              <w:t>, he</w:t>
+            </w:r>
+            <w:r>
+              <w:rPr>
+                <w:lang w:val="en-US"/>
+              </w:rPr>
+              <w:t xml:space="preserve"> interpreted and recorded a number of tango arrangements, called </w:t>
+            </w:r>
+            <w:r>
+              <w:rPr>
+                <w:lang w:val="en-US"/>
+              </w:rPr>
+              <w:t>‘</w:t>
+            </w:r>
+            <w:proofErr w:type="spellStart"/>
+            <w:r>
+              <w:rPr>
+                <w:lang w:val="en-US"/>
+              </w:rPr>
+              <w:t>Postangos</w:t>
+            </w:r>
+            <w:proofErr w:type="spellEnd"/>
+            <w:r>
+              <w:rPr>
+                <w:lang w:val="en-US"/>
+              </w:rPr>
+              <w:t>,</w:t>
+            </w:r>
+            <w:r>
+              <w:rPr>
+                <w:lang w:val="en-US"/>
+              </w:rPr>
+              <w:t>’</w:t>
+            </w:r>
+            <w:r>
+              <w:rPr>
+                <w:lang w:val="en-US"/>
+              </w:rPr>
               <w:t xml:space="preserve"> </w:t>
             </w:r>
             <w:r>
               <w:rPr>
                 <w:lang w:val="en-US"/>
               </w:rPr>
-              <w:lastRenderedPageBreak/>
-              <w:t>piano soloist at the Argentine National Symphony Orchestra. His performances not only consist of contemporary concert music but also of jazz and tango. In 1989</w:t>
-            </w:r>
-            <w:r>
-              <w:rPr>
-                <w:lang w:val="en-US"/>
-              </w:rPr>
-              <w:t>,</w:t>
-            </w:r>
-            <w:r>
-              <w:rPr>
-                <w:lang w:val="en-US"/>
-              </w:rPr>
-              <w:t xml:space="preserve"> he took part in the last sextet founded and led by Astor Piazzolla. From then on</w:t>
-            </w:r>
-            <w:r>
-              <w:rPr>
-                <w:lang w:val="en-US"/>
-              </w:rPr>
-              <w:t>, he</w:t>
-            </w:r>
-            <w:r>
-              <w:rPr>
-                <w:lang w:val="en-US"/>
-              </w:rPr>
-              <w:t xml:space="preserve"> interpreted and recorded a number of tango arrangements, called "Postangos</w:t>
-            </w:r>
-            <w:r>
-              <w:rPr>
-                <w:lang w:val="en-US"/>
-              </w:rPr>
-              <w:t>,"</w:t>
-            </w:r>
-            <w:r>
-              <w:rPr>
-                <w:lang w:val="en-US"/>
-              </w:rPr>
-              <w:t xml:space="preserve"> </w:t>
-            </w:r>
-            <w:r>
-              <w:rPr>
-                <w:lang w:val="en-US"/>
-              </w:rPr>
               <w:t>for which he was awarded</w:t>
             </w:r>
             <w:r>
               <w:rPr>
                 <w:lang w:val="en-US"/>
               </w:rPr>
-              <w:t xml:space="preserve"> the Latin Grammy prize in 2004. As a conductor, he conducted the Sinfonietta of the </w:t>
+              <w:t xml:space="preserve"> the Latin Grammy prize in 2004. As a conductor, he conducted the </w:t>
+            </w:r>
+            <w:proofErr w:type="spellStart"/>
+            <w:r>
+              <w:rPr>
+                <w:lang w:val="en-US"/>
+              </w:rPr>
+              <w:t>Sinfonietta</w:t>
+            </w:r>
+            <w:proofErr w:type="spellEnd"/>
+            <w:r>
+              <w:rPr>
+                <w:lang w:val="en-US"/>
+              </w:rPr>
+              <w:t xml:space="preserve"> of the </w:t>
             </w:r>
             <w:r>
               <w:rPr>
@@ -1151,11 +1569,19 @@
                 <w:lang w:val="en-US"/>
               </w:rPr>
             </w:pPr>
-            <w:r>
-              <w:rPr>
-                <w:lang w:val="en-US"/>
-              </w:rPr>
-              <w:t xml:space="preserve">Gandini's concerns as </w:t>
+            <w:proofErr w:type="spellStart"/>
+            <w:r>
+              <w:rPr>
+                <w:lang w:val="en-US"/>
+              </w:rPr>
+              <w:t>Gandini's</w:t>
+            </w:r>
+            <w:proofErr w:type="spellEnd"/>
+            <w:r>
+              <w:rPr>
+                <w:lang w:val="en-US"/>
+              </w:rPr>
+              <w:t xml:space="preserve"> concerns as </w:t>
             </w:r>
             <w:r>
               <w:rPr>
@@ -1203,7 +1629,19 @@
               <w:rPr>
                 <w:lang w:val="en-US"/>
               </w:rPr>
-              <w:t xml:space="preserve"> the Colón Theatre of Buenos Aires, and curator of concert cycles of contemporary music at both public and private institutions in Argentine, among them the National Library.</w:t>
+              <w:t xml:space="preserve"> the Colón Theatre of Buenos Aires, and curator of concert cycles of contemporary music at both public and p</w:t>
+            </w:r>
+            <w:r>
+              <w:rPr>
+                <w:lang w:val="en-US"/>
+              </w:rPr>
+              <w:t>rivate institutions in Argentina</w:t>
+            </w:r>
+            <w:r>
+              <w:rPr>
+                <w:lang w:val="en-US"/>
+              </w:rPr>
+              <w:t>, among them the National Library.</w:t>
             </w:r>
           </w:p>
           <w:p>
@@ -1307,14 +1745,42 @@
                 <w:noProof/>
                 <w:lang w:val="en-US"/>
               </w:rPr>
-              <w:t>Gandini sees composition as result of a conversation among different works of music in an “Imaginary Sound Museum</w:t>
+              <w:t xml:space="preserve">Gandini sees composition as result of a conversation among different works of music in an </w:t>
             </w:r>
             <w:r>
               <w:rPr>
                 <w:noProof/>
                 <w:lang w:val="en-US"/>
               </w:rPr>
-              <w:t xml:space="preserve">.”. </w:t>
+              <w:t>‘</w:t>
+            </w:r>
+            <w:r>
+              <w:rPr>
+                <w:noProof/>
+                <w:lang w:val="en-US"/>
+              </w:rPr>
+              <w:t>Imaginary Sound Museum</w:t>
+            </w:r>
+            <w:r>
+              <w:rPr>
+                <w:noProof/>
+                <w:lang w:val="en-US"/>
+              </w:rPr>
+              <w:t>.</w:t>
+            </w:r>
+            <w:r>
+              <w:rPr>
+                <w:noProof/>
+                <w:lang w:val="en-US"/>
+              </w:rPr>
+              <w:t>’</w:t>
+            </w:r>
+            <w:r>
+              <w:rPr>
+                <w:noProof/>
+                <w:lang w:val="en-US"/>
+              </w:rPr>
+              <w:t xml:space="preserve"> </w:t>
             </w:r>
             <w:r>
               <w:rPr>
@@ -1425,7 +1891,21 @@
               <w:rPr>
                 <w:lang w:val="en-US"/>
               </w:rPr>
-              <w:t xml:space="preserve">Among Gandini’s ample production as a composer, an important group of his works comprises elements taken from Robert Schumann’s music. The group includes </w:t>
+              <w:t xml:space="preserve">Among </w:t>
+            </w:r>
+            <w:proofErr w:type="spellStart"/>
+            <w:r>
+              <w:rPr>
+                <w:lang w:val="en-US"/>
+              </w:rPr>
+              <w:t>Gandini’s</w:t>
+            </w:r>
+            <w:proofErr w:type="spellEnd"/>
+            <w:r>
+              <w:rPr>
+                <w:lang w:val="en-US"/>
+              </w:rPr>
+              <w:t xml:space="preserve"> ample production as a composer, an important group of his works comprises elements taken from Robert Schumann’s music. The group includes </w:t>
             </w:r>
             <w:r>
               <w:rPr>
@@ -1445,8 +1925,17 @@
                 <w:i/>
                 <w:lang w:val="en-US"/>
               </w:rPr>
-              <w:t>RSCH: Escenas</w:t>
-            </w:r>
+              <w:t xml:space="preserve">RSCH: </w:t>
+            </w:r>
+            <w:proofErr w:type="spellStart"/>
+            <w:r>
+              <w:rPr>
+                <w:i/>
+                <w:lang w:val="en-US"/>
+              </w:rPr>
+              <w:t>Escenas</w:t>
+            </w:r>
+            <w:proofErr w:type="spellEnd"/>
             <w:r>
               <w:rPr>
                 <w:lang w:val="en-US"/>
@@ -1458,8 +1947,17 @@
                 <w:i/>
                 <w:lang w:val="en-US"/>
               </w:rPr>
-              <w:t>RSCH: Testimonios</w:t>
-            </w:r>
+              <w:t xml:space="preserve">RSCH: </w:t>
+            </w:r>
+            <w:proofErr w:type="spellStart"/>
+            <w:r>
+              <w:rPr>
+                <w:i/>
+                <w:lang w:val="en-US"/>
+              </w:rPr>
+              <w:t>Testimonios</w:t>
+            </w:r>
+            <w:proofErr w:type="spellEnd"/>
             <w:r>
               <w:rPr>
                 <w:lang w:val="en-US"/>
@@ -1471,8 +1969,17 @@
                 <w:i/>
                 <w:lang w:val="en-US"/>
               </w:rPr>
-              <w:t>RSCH: Elegía</w:t>
-            </w:r>
+              <w:t xml:space="preserve">RSCH: </w:t>
+            </w:r>
+            <w:proofErr w:type="spellStart"/>
+            <w:r>
+              <w:rPr>
+                <w:i/>
+                <w:lang w:val="en-US"/>
+              </w:rPr>
+              <w:t>Elegía</w:t>
+            </w:r>
+            <w:proofErr w:type="spellEnd"/>
             <w:r>
               <w:rPr>
                 <w:lang w:val="en-US"/>
@@ -1505,12 +2012,69 @@
               </w:rPr>
               <w:t xml:space="preserve">, for violin and piano (1990); the opera </w:t>
             </w:r>
+            <w:proofErr w:type="spellStart"/>
             <w:r>
               <w:rPr>
                 <w:i/>
                 <w:lang w:val="en-US"/>
               </w:rPr>
-              <w:t>Liederkreis: una ópera sobre Schumann</w:t>
+              <w:t>Liederkreis</w:t>
+            </w:r>
+            <w:proofErr w:type="spellEnd"/>
+            <w:r>
+              <w:rPr>
+                <w:i/>
+                <w:lang w:val="en-US"/>
+              </w:rPr>
+              <w:t xml:space="preserve">: </w:t>
+            </w:r>
+            <w:proofErr w:type="spellStart"/>
+            <w:r>
+              <w:rPr>
+                <w:i/>
+                <w:lang w:val="en-US"/>
+              </w:rPr>
+              <w:t>una</w:t>
+            </w:r>
+            <w:proofErr w:type="spellEnd"/>
+            <w:r>
+              <w:rPr>
+                <w:i/>
+                <w:lang w:val="en-US"/>
+              </w:rPr>
+              <w:t xml:space="preserve"> </w:t>
+            </w:r>
+            <w:proofErr w:type="spellStart"/>
+            <w:r>
+              <w:rPr>
+                <w:i/>
+                <w:lang w:val="en-US"/>
+              </w:rPr>
+              <w:t>ópera</w:t>
+            </w:r>
+            <w:proofErr w:type="spellEnd"/>
+            <w:r>
+              <w:rPr>
+                <w:i/>
+                <w:lang w:val="en-US"/>
+              </w:rPr>
+              <w:t xml:space="preserve"> </w:t>
+            </w:r>
+            <w:proofErr w:type="spellStart"/>
+            <w:r>
+              <w:rPr>
+                <w:i/>
+                <w:lang w:val="en-US"/>
+              </w:rPr>
+              <w:t>sobre</w:t>
+            </w:r>
+            <w:proofErr w:type="spellEnd"/>
+            <w:r>
+              <w:rPr>
+                <w:i/>
+                <w:lang w:val="en-US"/>
+              </w:rPr>
+              <w:t xml:space="preserve"> Schumann</w:t>
             </w:r>
             <w:r>
               <w:rPr>
@@ -1543,27 +2107,37 @@
               </w:rPr>
               <w:t xml:space="preserve"> for piano (2006). The </w:t>
             </w:r>
+            <w:proofErr w:type="spellStart"/>
             <w:r>
               <w:rPr>
                 <w:i/>
                 <w:iCs/>
                 <w:lang w:val="en-US"/>
               </w:rPr>
-              <w:t>Fantasie-Impromptu</w:t>
-            </w:r>
-            <w:r>
-              <w:rPr>
-                <w:iCs/>
-                <w:lang w:val="en-US"/>
-              </w:rPr>
-              <w:t xml:space="preserve"> for piano and orchestra, premiered in</w:t>
-            </w:r>
+              <w:t>Fantasie</w:t>
+            </w:r>
+            <w:proofErr w:type="spellEnd"/>
             <w:r>
               <w:rPr>
                 <w:i/>
                 <w:iCs/>
                 <w:lang w:val="en-US"/>
               </w:rPr>
+              <w:t>-Impromptu</w:t>
+            </w:r>
+            <w:r>
+              <w:rPr>
+                <w:iCs/>
+                <w:lang w:val="en-US"/>
+              </w:rPr>
+              <w:t xml:space="preserve"> for piano and orchestra, premiered in</w:t>
+            </w:r>
+            <w:r>
+              <w:rPr>
+                <w:i/>
+                <w:iCs/>
+                <w:lang w:val="en-US"/>
+              </w:rPr>
               <w:t xml:space="preserve"> </w:t>
             </w:r>
             <w:r>
@@ -1596,13 +2170,39 @@
               <w:rPr>
                 <w:lang w:val="en-US"/>
               </w:rPr>
-              <w:t xml:space="preserve"> (1988), for piano and orchestra, commissioned by the BBC for the Welsh Symphony Orchestra, has a descriptive aim; its first moveme</w:t>
-            </w:r>
-            <w:r>
-              <w:rPr>
-                <w:lang w:val="en-US"/>
-              </w:rPr>
-              <w:t>nt, "Description of the waters,"</w:t>
+              <w:t xml:space="preserve"> (1988), for piano and orchestra, commissioned by the BBC for the Welsh Symphony Orchestra, h</w:t>
+            </w:r>
+            <w:bookmarkStart w:id="0" w:name="_GoBack"/>
+            <w:bookmarkEnd w:id="0"/>
+            <w:r>
+              <w:rPr>
+                <w:lang w:val="en-US"/>
+              </w:rPr>
+              <w:t>as a descriptive aim; its first moveme</w:t>
+            </w:r>
+            <w:r>
+              <w:rPr>
+                <w:lang w:val="en-US"/>
+              </w:rPr>
+              <w:t xml:space="preserve">nt, </w:t>
+            </w:r>
+            <w:r>
+              <w:rPr>
+                <w:lang w:val="en-US"/>
+              </w:rPr>
+              <w:t>‘</w:t>
+            </w:r>
+            <w:r>
+              <w:rPr>
+                <w:lang w:val="en-US"/>
+              </w:rPr>
+              <w:t>Description of the waters,</w:t>
+            </w:r>
+            <w:r>
+              <w:rPr>
+                <w:lang w:val="en-US"/>
+              </w:rPr>
+              <w:t>’</w:t>
             </w:r>
             <w:r>
               <w:rPr>
@@ -1610,6 +2210,7 @@
               </w:rPr>
               <w:t xml:space="preserve"> reworks musical topics by Franz Liszt and Arnold Schoenberg. Works composed in 1991, such as </w:t>
             </w:r>
+            <w:proofErr w:type="spellStart"/>
             <w:r>
               <w:rPr>
                 <w:i/>
@@ -1617,19 +2218,38 @@
               </w:rPr>
               <w:t>Mozartvariationen</w:t>
             </w:r>
+            <w:proofErr w:type="spellEnd"/>
             <w:r>
               <w:rPr>
                 <w:lang w:val="en-US"/>
               </w:rPr>
               <w:t xml:space="preserve">, for chamber orchestra, and </w:t>
             </w:r>
+            <w:proofErr w:type="spellStart"/>
             <w:r>
               <w:rPr>
                 <w:i/>
                 <w:lang w:val="en-US"/>
               </w:rPr>
-              <w:t>Rondando en la menor</w:t>
-            </w:r>
+              <w:t>Rondando</w:t>
+            </w:r>
+            <w:proofErr w:type="spellEnd"/>
+            <w:r>
+              <w:rPr>
+                <w:i/>
+                <w:lang w:val="en-US"/>
+              </w:rPr>
+              <w:t xml:space="preserve"> en la </w:t>
+            </w:r>
+            <w:proofErr w:type="spellStart"/>
+            <w:r>
+              <w:rPr>
+                <w:i/>
+                <w:lang w:val="en-US"/>
+              </w:rPr>
+              <w:t>menor</w:t>
+            </w:r>
+            <w:proofErr w:type="spellEnd"/>
             <w:r>
               <w:rPr>
                 <w:lang w:val="en-US"/>
@@ -1667,7 +2287,21 @@
               <w:rPr>
                 <w:lang w:val="en-US"/>
               </w:rPr>
-              <w:t xml:space="preserve"> Gandini began to compose Sonatas, of which eight are for </w:t>
+              <w:t xml:space="preserve"> </w:t>
+            </w:r>
+            <w:proofErr w:type="spellStart"/>
+            <w:r>
+              <w:rPr>
+                <w:lang w:val="en-US"/>
+              </w:rPr>
+              <w:t>Gandini</w:t>
+            </w:r>
+            <w:proofErr w:type="spellEnd"/>
+            <w:r>
+              <w:rPr>
+                <w:lang w:val="en-US"/>
+              </w:rPr>
+              <w:t xml:space="preserve"> began to compose Sonatas, of which eight are for </w:t>
             </w:r>
             <w:r>
               <w:rPr>
@@ -1710,45 +2344,203 @@
                 <w:i/>
                 <w:lang w:val="en-US"/>
               </w:rPr>
-              <w:t xml:space="preserve">La casa sin sosiego </w:t>
-            </w:r>
-            <w:r>
-              <w:rPr>
-                <w:lang w:val="en-US"/>
-              </w:rPr>
-              <w:t xml:space="preserve">[The house without calmness] (1991), with libretto by Griselda Gambaro; </w:t>
-            </w:r>
+              <w:t xml:space="preserve">La casa sin </w:t>
+            </w:r>
+            <w:proofErr w:type="spellStart"/>
             <w:r>
               <w:rPr>
                 <w:i/>
                 <w:lang w:val="en-US"/>
               </w:rPr>
-              <w:t>La ciudad ausente</w:t>
-            </w:r>
-            <w:r>
-              <w:rPr>
-                <w:lang w:val="en-US"/>
-              </w:rPr>
-              <w:t xml:space="preserve"> [The absent city], based on the novel by Ricardo Piglia (1995), and </w:t>
-            </w:r>
+              <w:t>sosiego</w:t>
+            </w:r>
+            <w:proofErr w:type="spellEnd"/>
             <w:r>
               <w:rPr>
                 <w:i/>
                 <w:lang w:val="en-US"/>
               </w:rPr>
-              <w:t>Liederkreis, una ópera sobre Schumann</w:t>
-            </w:r>
-            <w:r>
-              <w:rPr>
-                <w:lang w:val="en-US"/>
-              </w:rPr>
-              <w:t xml:space="preserve"> [Liederkreis, an opera about Schumann] (2000), with libretto by Aleja</w:t>
-            </w:r>
-            <w:r>
-              <w:rPr>
-                <w:lang w:val="en-US"/>
-              </w:rPr>
-              <w:t>ndro Tantanián. All of them</w:t>
+              <w:t xml:space="preserve"> </w:t>
+            </w:r>
+            <w:r>
+              <w:rPr>
+                <w:lang w:val="en-US"/>
+              </w:rPr>
+              <w:t>[</w:t>
+            </w:r>
+            <w:r>
+              <w:rPr>
+                <w:i/>
+                <w:lang w:val="en-US"/>
+              </w:rPr>
+              <w:t>The house without calmness</w:t>
+            </w:r>
+            <w:r>
+              <w:rPr>
+                <w:lang w:val="en-US"/>
+              </w:rPr>
+              <w:t xml:space="preserve">] (1991), with libretto by Griselda Gambaro; </w:t>
+            </w:r>
+            <w:r>
+              <w:rPr>
+                <w:i/>
+                <w:lang w:val="en-US"/>
+              </w:rPr>
+              <w:t xml:space="preserve">La ciudad </w:t>
+            </w:r>
+            <w:proofErr w:type="spellStart"/>
+            <w:r>
+              <w:rPr>
+                <w:i/>
+                <w:lang w:val="en-US"/>
+              </w:rPr>
+              <w:t>ausente</w:t>
+            </w:r>
+            <w:proofErr w:type="spellEnd"/>
+            <w:r>
+              <w:rPr>
+                <w:lang w:val="en-US"/>
+              </w:rPr>
+              <w:t xml:space="preserve"> [</w:t>
+            </w:r>
+            <w:r>
+              <w:rPr>
+                <w:i/>
+                <w:lang w:val="en-US"/>
+              </w:rPr>
+              <w:t>The absent city</w:t>
+            </w:r>
+            <w:r>
+              <w:rPr>
+                <w:lang w:val="en-US"/>
+              </w:rPr>
+              <w:t xml:space="preserve">], based on the novel by Ricardo </w:t>
+            </w:r>
+            <w:proofErr w:type="spellStart"/>
+            <w:r>
+              <w:rPr>
+                <w:lang w:val="en-US"/>
+              </w:rPr>
+              <w:t>Piglia</w:t>
+            </w:r>
+            <w:proofErr w:type="spellEnd"/>
+            <w:r>
+              <w:rPr>
+                <w:lang w:val="en-US"/>
+              </w:rPr>
+              <w:t xml:space="preserve"> (1995), and </w:t>
+            </w:r>
+            <w:proofErr w:type="spellStart"/>
+            <w:r>
+              <w:rPr>
+                <w:i/>
+                <w:lang w:val="en-US"/>
+              </w:rPr>
+              <w:t>Liederkreis</w:t>
+            </w:r>
+            <w:proofErr w:type="spellEnd"/>
+            <w:r>
+              <w:rPr>
+                <w:i/>
+                <w:lang w:val="en-US"/>
+              </w:rPr>
+              <w:t xml:space="preserve">, </w:t>
+            </w:r>
+            <w:proofErr w:type="spellStart"/>
+            <w:r>
+              <w:rPr>
+                <w:i/>
+                <w:lang w:val="en-US"/>
+              </w:rPr>
+              <w:t>una</w:t>
+            </w:r>
+            <w:proofErr w:type="spellEnd"/>
+            <w:r>
+              <w:rPr>
+                <w:i/>
+                <w:lang w:val="en-US"/>
+              </w:rPr>
+              <w:t xml:space="preserve"> </w:t>
+            </w:r>
+            <w:proofErr w:type="spellStart"/>
+            <w:r>
+              <w:rPr>
+                <w:i/>
+                <w:lang w:val="en-US"/>
+              </w:rPr>
+              <w:t>ópera</w:t>
+            </w:r>
+            <w:proofErr w:type="spellEnd"/>
+            <w:r>
+              <w:rPr>
+                <w:i/>
+                <w:lang w:val="en-US"/>
+              </w:rPr>
+              <w:t xml:space="preserve"> </w:t>
+            </w:r>
+            <w:proofErr w:type="spellStart"/>
+            <w:r>
+              <w:rPr>
+                <w:i/>
+                <w:lang w:val="en-US"/>
+              </w:rPr>
+              <w:t>sobre</w:t>
+            </w:r>
+            <w:proofErr w:type="spellEnd"/>
+            <w:r>
+              <w:rPr>
+                <w:i/>
+                <w:lang w:val="en-US"/>
+              </w:rPr>
+              <w:t xml:space="preserve"> Schumann</w:t>
+            </w:r>
+            <w:r>
+              <w:rPr>
+                <w:lang w:val="en-US"/>
+              </w:rPr>
+              <w:t xml:space="preserve"> [</w:t>
+            </w:r>
+            <w:proofErr w:type="spellStart"/>
+            <w:r>
+              <w:rPr>
+                <w:i/>
+                <w:lang w:val="en-US"/>
+              </w:rPr>
+              <w:t>Liederkreis</w:t>
+            </w:r>
+            <w:proofErr w:type="spellEnd"/>
+            <w:r>
+              <w:rPr>
+                <w:i/>
+                <w:lang w:val="en-US"/>
+              </w:rPr>
+              <w:t>, an opera about Schumann</w:t>
+            </w:r>
+            <w:r>
+              <w:rPr>
+                <w:lang w:val="en-US"/>
+              </w:rPr>
+              <w:t>] (2000), with libretto by Aleja</w:t>
+            </w:r>
+            <w:r>
+              <w:rPr>
+                <w:lang w:val="en-US"/>
+              </w:rPr>
+              <w:t xml:space="preserve">ndro </w:t>
+            </w:r>
+            <w:proofErr w:type="spellStart"/>
+            <w:r>
+              <w:rPr>
+                <w:lang w:val="en-US"/>
+              </w:rPr>
+              <w:t>Tantanián</w:t>
+            </w:r>
+            <w:proofErr w:type="spellEnd"/>
+            <w:r>
+              <w:rPr>
+                <w:lang w:val="en-US"/>
+              </w:rPr>
+              <w:t>. All of them</w:t>
             </w:r>
             <w:r>
               <w:rPr>
@@ -1782,6 +2574,7 @@
                 <w:id w:val="848527231"/>
                 <w:citation/>
               </w:sdtPr>
+              <w:sdtEndPr/>
               <w:sdtContent>
                 <w:r>
                   <w:fldChar w:fldCharType="begin"/>
@@ -1807,6 +2600,13 @@
                 </w:r>
               </w:sdtContent>
             </w:sdt>
+          </w:p>
+          <w:p>
+            <w:pPr>
+              <w:rPr>
+                <w:lang w:eastAsia="zh-CN"/>
+              </w:rPr>
+            </w:pPr>
           </w:p>
           <w:p>
             <w:pPr>
@@ -1822,6 +2622,7 @@
                 <w:id w:val="7883885"/>
                 <w:citation/>
               </w:sdtPr>
+              <w:sdtEndPr/>
               <w:sdtContent>
                 <w:r>
                   <w:rPr>
@@ -1856,6 +2657,13 @@
                 </w:r>
               </w:sdtContent>
             </w:sdt>
+          </w:p>
+          <w:p>
+            <w:pPr>
+              <w:rPr>
+                <w:lang w:eastAsia="zh-CN"/>
+              </w:rPr>
+            </w:pPr>
           </w:p>
           <w:p>
             <w:pPr>
@@ -1871,6 +2679,7 @@
                 <w:id w:val="347613939"/>
                 <w:citation/>
               </w:sdtPr>
+              <w:sdtEndPr/>
               <w:sdtContent>
                 <w:r>
                   <w:rPr>
@@ -1905,6 +2714,13 @@
                 </w:r>
               </w:sdtContent>
             </w:sdt>
+          </w:p>
+          <w:p>
+            <w:pPr>
+              <w:rPr>
+                <w:lang w:val="pt-BR"/>
+              </w:rPr>
+            </w:pPr>
           </w:p>
           <w:p>
             <w:pPr>
@@ -1920,6 +2736,7 @@
                 <w:id w:val="657276998"/>
                 <w:citation/>
               </w:sdtPr>
+              <w:sdtEndPr/>
               <w:sdtContent>
                 <w:r>
                   <w:rPr>
@@ -1955,6 +2772,7 @@
               </w:sdtContent>
             </w:sdt>
           </w:p>
+          <w:p/>
           <w:p>
             <w:pPr>
               <w:rPr>
@@ -1966,6 +2784,7 @@
                 <w:id w:val="292799675"/>
                 <w:citation/>
               </w:sdtPr>
+              <w:sdtEndPr/>
               <w:sdtContent>
                 <w:r>
                   <w:fldChar w:fldCharType="begin"/>
@@ -1992,12 +2811,14 @@
               </w:sdtContent>
             </w:sdt>
           </w:p>
+          <w:p/>
           <w:p>
             <w:sdt>
               <w:sdtPr>
                 <w:id w:val="515502708"/>
                 <w:citation/>
               </w:sdtPr>
+              <w:sdtEndPr/>
               <w:sdtContent>
                 <w:r>
                   <w:fldChar w:fldCharType="begin"/>
@@ -2024,12 +2845,14 @@
               </w:sdtContent>
             </w:sdt>
           </w:p>
+          <w:p/>
           <w:p>
             <w:sdt>
               <w:sdtPr>
                 <w:id w:val="-1026089329"/>
                 <w:citation/>
               </w:sdtPr>
+              <w:sdtEndPr/>
               <w:sdtContent>
                 <w:r>
                   <w:fldChar w:fldCharType="begin"/>
@@ -2055,8 +2878,6 @@
                 </w:r>
               </w:sdtContent>
             </w:sdt>
-            <w:bookmarkStart w:id="0" w:name="_GoBack"/>
-            <w:bookmarkEnd w:id="0"/>
           </w:p>
         </w:tc>
       </w:tr>
@@ -2142,12 +2963,21 @@
       </w:rPr>
       <w:t xml:space="preserve"> – </w:t>
     </w:r>
+    <w:proofErr w:type="spellStart"/>
     <w:r>
       <w:rPr>
         <w:i/>
         <w:color w:val="7F7F7F" w:themeColor="text1" w:themeTint="80"/>
       </w:rPr>
-      <w:t>Encyclopedia of Modernism</w:t>
+      <w:t>Encyclopedia</w:t>
+    </w:r>
+    <w:proofErr w:type="spellEnd"/>
+    <w:r>
+      <w:rPr>
+        <w:i/>
+        <w:color w:val="7F7F7F" w:themeColor="text1" w:themeTint="80"/>
+      </w:rPr>
+      <w:t xml:space="preserve"> of Modernism</w:t>
     </w:r>
   </w:p>
   <w:p>
@@ -2814,6 +3644,7 @@
   <w:style w:type="character" w:default="1" w:styleId="DefaultParagraphFont">
     <w:name w:val="Default Paragraph Font"/>
     <w:uiPriority w:val="1"/>
+    <w:semiHidden/>
     <w:unhideWhenUsed/>
   </w:style>
   <w:style w:type="table" w:default="1" w:styleId="TableNormal">
@@ -3429,6 +4260,7 @@
   <w:style w:type="character" w:default="1" w:styleId="DefaultParagraphFont">
     <w:name w:val="Default Paragraph Font"/>
     <w:uiPriority w:val="1"/>
+    <w:semiHidden/>
     <w:unhideWhenUsed/>
   </w:style>
   <w:style w:type="table" w:default="1" w:styleId="TableNormal">
@@ -4035,7 +4867,6 @@
     <w:sig w:usb0="00000000" w:usb1="10000000" w:usb2="00000000" w:usb3="00000000" w:csb0="80000000" w:csb1="00000000"/>
   </w:font>
   <w:font w:name="Times New Roman">
-    <w:altName w:val="Times New Roman"/>
     <w:panose1 w:val="02020603050405020304"/>
     <w:charset w:val="00"/>
     <w:family w:val="auto"/>
@@ -4098,7 +4929,6 @@
     <w:sig w:usb0="E00002FF" w:usb1="5000785B" w:usb2="00000000" w:usb3="00000000" w:csb0="0000019F" w:csb1="00000000"/>
   </w:font>
   <w:font w:name="Arial">
-    <w:altName w:val="Arial"/>
     <w:panose1 w:val="020B0604020202020204"/>
     <w:charset w:val="00"/>
     <w:family w:val="auto"/>
@@ -4116,7 +4946,7 @@
     <w:charset w:val="4E"/>
     <w:family w:val="auto"/>
     <w:pitch w:val="variable"/>
-    <w:sig w:usb0="E00002FF" w:usb1="6AC7FDFB" w:usb2="00000012" w:usb3="00000000" w:csb0="0002009F" w:csb1="00000000"/>
+    <w:sig w:usb0="00000001" w:usb1="08070000" w:usb2="00000010" w:usb3="00000000" w:csb0="00020000" w:csb1="00000000"/>
   </w:font>
   <w:font w:name="Cambria">
     <w:panose1 w:val="02040503050406030204"/>
@@ -4886,7 +5716,7 @@
   <a:extraClrSchemeLst/>
   <a:extLst>
     <a:ext uri="{05A4C25C-085E-4340-85A3-A5531E510DB2}">
-      <thm15:themeFamily xmlns:thm15="http://schemas.microsoft.com/office/thememl/2012/main" xmlns="" name="Office Theme" id="{62F939B6-93AF-4DB8-9C6B-D6C7DFDC589F}" vid="{4A3C46E8-61CC-4603-A589-7422A47A8E4A}"/>
+      <thm15:themeFamily xmlns="" xmlns:thm15="http://schemas.microsoft.com/office/thememl/2012/main" name="Office Theme" id="{62F939B6-93AF-4DB8-9C6B-D6C7DFDC589F}" vid="{4A3C46E8-61CC-4603-A589-7422A47A8E4A}"/>
     </a:ext>
   </a:extLst>
 </a:theme>
@@ -5042,7 +5872,7 @@
 </file>
 
 <file path=customXml/itemProps1.xml><?xml version="1.0" encoding="utf-8"?>
-<ds:datastoreItem xmlns:ds="http://schemas.openxmlformats.org/officeDocument/2006/customXml" ds:itemID="{0E30B1FE-D661-DE45-A737-1AE32045D7A8}">
+<ds:datastoreItem xmlns:ds="http://schemas.openxmlformats.org/officeDocument/2006/customXml" ds:itemID="{94686784-515A-124F-8901-88FCB93ED2A1}">
   <ds:schemaRefs>
     <ds:schemaRef ds:uri="http://schemas.openxmlformats.org/officeDocument/2006/bibliography"/>
   </ds:schemaRefs>
